--- a/Journal .docx
+++ b/Journal .docx
@@ -16,7 +16,14 @@
     <w:sdt>
       <w:sdtPr>
         <w:rPr>
-          <w:lang w:val="de-DE"/>
+          <w:rFonts w:asciiTheme="minorHAnsi" w:eastAsiaTheme="minorHAnsi" w:hAnsiTheme="minorHAnsi" w:cstheme="minorBidi"/>
+          <w:noProof/>
+          <w:color w:val="auto"/>
+          <w:kern w:val="2"/>
+          <w:sz w:val="22"/>
+          <w:szCs w:val="22"/>
+          <w:lang w:val="de-DE" w:eastAsia="en-US"/>
+          <w14:ligatures w14:val="standardContextual"/>
         </w:rPr>
         <w:id w:val="-1096476676"/>
         <w:docPartObj>
@@ -26,16 +33,8 @@
       </w:sdtPr>
       <w:sdtEndPr>
         <w:rPr>
-          <w:rFonts w:asciiTheme="minorHAnsi" w:eastAsiaTheme="minorHAnsi" w:hAnsiTheme="minorHAnsi" w:cstheme="minorBidi"/>
           <w:b/>
           <w:bCs/>
-          <w:noProof/>
-          <w:color w:val="auto"/>
-          <w:kern w:val="2"/>
-          <w:sz w:val="22"/>
-          <w:szCs w:val="22"/>
-          <w:lang w:eastAsia="en-US"/>
-          <w14:ligatures w14:val="standardContextual"/>
         </w:rPr>
       </w:sdtEndPr>
       <w:sdtContent>
@@ -72,7 +71,7 @@
           <w:r>
             <w:fldChar w:fldCharType="separate"/>
           </w:r>
-          <w:hyperlink w:anchor="_Toc181972873" w:history="1">
+          <w:hyperlink w:anchor="_Toc183012482" w:history="1">
             <w:r>
               <w:rPr>
                 <w:rStyle w:val="Hyperlink"/>
@@ -95,7 +94,7 @@
               <w:rPr>
                 <w:webHidden/>
               </w:rPr>
-              <w:instrText xml:space="preserve"> PAGEREF _Toc181972873 \h </w:instrText>
+              <w:instrText xml:space="preserve"> PAGEREF _Toc183012482 \h </w:instrText>
             </w:r>
             <w:r>
               <w:rPr>
@@ -112,7 +111,7 @@
               <w:rPr>
                 <w:webHidden/>
               </w:rPr>
-              <w:t>1</w:t>
+              <w:t>2</w:t>
             </w:r>
             <w:r>
               <w:rPr>
@@ -135,7 +134,7 @@
               <w:lang w:val="en-CH" w:eastAsia="en-CH"/>
             </w:rPr>
           </w:pPr>
-          <w:hyperlink w:anchor="_Toc181972874" w:history="1">
+          <w:hyperlink w:anchor="_Toc183012483" w:history="1">
             <w:r>
               <w:rPr>
                 <w:rStyle w:val="Hyperlink"/>
@@ -158,7 +157,7 @@
               <w:rPr>
                 <w:webHidden/>
               </w:rPr>
-              <w:instrText xml:space="preserve"> PAGEREF _Toc181972874 \h </w:instrText>
+              <w:instrText xml:space="preserve"> PAGEREF _Toc183012483 \h </w:instrText>
             </w:r>
             <w:r>
               <w:rPr>
@@ -175,7 +174,7 @@
               <w:rPr>
                 <w:webHidden/>
               </w:rPr>
-              <w:t>1</w:t>
+              <w:t>2</w:t>
             </w:r>
             <w:r>
               <w:rPr>
@@ -198,7 +197,7 @@
               <w:lang w:val="en-CH" w:eastAsia="en-CH"/>
             </w:rPr>
           </w:pPr>
-          <w:hyperlink w:anchor="_Toc181972875" w:history="1">
+          <w:hyperlink w:anchor="_Toc183012484" w:history="1">
             <w:r>
               <w:rPr>
                 <w:rStyle w:val="Hyperlink"/>
@@ -221,7 +220,7 @@
               <w:rPr>
                 <w:webHidden/>
               </w:rPr>
-              <w:instrText xml:space="preserve"> PAGEREF _Toc181972875 \h </w:instrText>
+              <w:instrText xml:space="preserve"> PAGEREF _Toc183012484 \h </w:instrText>
             </w:r>
             <w:r>
               <w:rPr>
@@ -238,7 +237,7 @@
               <w:rPr>
                 <w:webHidden/>
               </w:rPr>
-              <w:t>1</w:t>
+              <w:t>2</w:t>
             </w:r>
             <w:r>
               <w:rPr>
@@ -261,7 +260,7 @@
               <w:lang w:val="en-CH" w:eastAsia="en-CH"/>
             </w:rPr>
           </w:pPr>
-          <w:hyperlink w:anchor="_Toc181972876" w:history="1">
+          <w:hyperlink w:anchor="_Toc183012485" w:history="1">
             <w:r>
               <w:rPr>
                 <w:rStyle w:val="Hyperlink"/>
@@ -284,7 +283,7 @@
               <w:rPr>
                 <w:webHidden/>
               </w:rPr>
-              <w:instrText xml:space="preserve"> PAGEREF _Toc181972876 \h </w:instrText>
+              <w:instrText xml:space="preserve"> PAGEREF _Toc183012485 \h </w:instrText>
             </w:r>
             <w:r>
               <w:rPr>
@@ -301,7 +300,7 @@
               <w:rPr>
                 <w:webHidden/>
               </w:rPr>
-              <w:t>1</w:t>
+              <w:t>2</w:t>
             </w:r>
             <w:r>
               <w:rPr>
@@ -324,7 +323,7 @@
               <w:lang w:val="en-CH" w:eastAsia="en-CH"/>
             </w:rPr>
           </w:pPr>
-          <w:hyperlink w:anchor="_Toc181972877" w:history="1">
+          <w:hyperlink w:anchor="_Toc183012486" w:history="1">
             <w:r>
               <w:rPr>
                 <w:rStyle w:val="Hyperlink"/>
@@ -347,7 +346,7 @@
               <w:rPr>
                 <w:webHidden/>
               </w:rPr>
-              <w:instrText xml:space="preserve"> PAGEREF _Toc181972877 \h </w:instrText>
+              <w:instrText xml:space="preserve"> PAGEREF _Toc183012486 \h </w:instrText>
             </w:r>
             <w:r>
               <w:rPr>
@@ -364,7 +363,7 @@
               <w:rPr>
                 <w:webHidden/>
               </w:rPr>
-              <w:t>1</w:t>
+              <w:t>2</w:t>
             </w:r>
             <w:r>
               <w:rPr>
@@ -387,7 +386,7 @@
               <w:lang w:val="en-CH" w:eastAsia="en-CH"/>
             </w:rPr>
           </w:pPr>
-          <w:hyperlink w:anchor="_Toc181972878" w:history="1">
+          <w:hyperlink w:anchor="_Toc183012487" w:history="1">
             <w:r>
               <w:rPr>
                 <w:rStyle w:val="Hyperlink"/>
@@ -410,7 +409,7 @@
               <w:rPr>
                 <w:webHidden/>
               </w:rPr>
-              <w:instrText xml:space="preserve"> PAGEREF _Toc181972878 \h </w:instrText>
+              <w:instrText xml:space="preserve"> PAGEREF _Toc183012487 \h </w:instrText>
             </w:r>
             <w:r>
               <w:rPr>
@@ -427,7 +426,7 @@
               <w:rPr>
                 <w:webHidden/>
               </w:rPr>
-              <w:t>1</w:t>
+              <w:t>2</w:t>
             </w:r>
             <w:r>
               <w:rPr>
@@ -450,7 +449,7 @@
               <w:lang w:val="en-CH" w:eastAsia="en-CH"/>
             </w:rPr>
           </w:pPr>
-          <w:hyperlink w:anchor="_Toc181972879" w:history="1">
+          <w:hyperlink w:anchor="_Toc183012488" w:history="1">
             <w:r>
               <w:rPr>
                 <w:rStyle w:val="Hyperlink"/>
@@ -473,7 +472,7 @@
               <w:rPr>
                 <w:webHidden/>
               </w:rPr>
-              <w:instrText xml:space="preserve"> PAGEREF _Toc181972879 \h </w:instrText>
+              <w:instrText xml:space="preserve"> PAGEREF _Toc183012488 \h </w:instrText>
             </w:r>
             <w:r>
               <w:rPr>
@@ -513,7 +512,7 @@
               <w:lang w:val="en-CH" w:eastAsia="en-CH"/>
             </w:rPr>
           </w:pPr>
-          <w:hyperlink w:anchor="_Toc181972880" w:history="1">
+          <w:hyperlink w:anchor="_Toc183012489" w:history="1">
             <w:r>
               <w:rPr>
                 <w:rStyle w:val="Hyperlink"/>
@@ -536,7 +535,7 @@
               <w:rPr>
                 <w:webHidden/>
               </w:rPr>
-              <w:instrText xml:space="preserve"> PAGEREF _Toc181972880 \h </w:instrText>
+              <w:instrText xml:space="preserve"> PAGEREF _Toc183012489 \h </w:instrText>
             </w:r>
             <w:r>
               <w:rPr>
@@ -553,7 +552,259 @@
               <w:rPr>
                 <w:webHidden/>
               </w:rPr>
-              <w:t>2</w:t>
+              <w:t>3</w:t>
+            </w:r>
+            <w:r>
+              <w:rPr>
+                <w:webHidden/>
+              </w:rPr>
+              <w:fldChar w:fldCharType="end"/>
+            </w:r>
+          </w:hyperlink>
+        </w:p>
+        <w:p>
+          <w:pPr>
+            <w:pStyle w:val="Verzeichnis2"/>
+            <w:tabs>
+              <w:tab w:val="right" w:leader="dot" w:pos="9016"/>
+            </w:tabs>
+            <w:rPr>
+              <w:rFonts w:eastAsiaTheme="minorEastAsia"/>
+              <w:sz w:val="24"/>
+              <w:szCs w:val="24"/>
+              <w:lang w:val="en-CH" w:eastAsia="en-CH"/>
+            </w:rPr>
+          </w:pPr>
+          <w:hyperlink w:anchor="_Toc183012490" w:history="1">
+            <w:r>
+              <w:rPr>
+                <w:rStyle w:val="Hyperlink"/>
+              </w:rPr>
+              <w:t>15.11.24</w:t>
+            </w:r>
+            <w:r>
+              <w:rPr>
+                <w:webHidden/>
+              </w:rPr>
+              <w:tab/>
+            </w:r>
+            <w:r>
+              <w:rPr>
+                <w:webHidden/>
+              </w:rPr>
+              <w:fldChar w:fldCharType="begin"/>
+            </w:r>
+            <w:r>
+              <w:rPr>
+                <w:webHidden/>
+              </w:rPr>
+              <w:instrText xml:space="preserve"> PAGEREF _Toc183012490 \h </w:instrText>
+            </w:r>
+            <w:r>
+              <w:rPr>
+                <w:webHidden/>
+              </w:rPr>
+            </w:r>
+            <w:r>
+              <w:rPr>
+                <w:webHidden/>
+              </w:rPr>
+              <w:fldChar w:fldCharType="separate"/>
+            </w:r>
+            <w:r>
+              <w:rPr>
+                <w:webHidden/>
+              </w:rPr>
+              <w:t>3</w:t>
+            </w:r>
+            <w:r>
+              <w:rPr>
+                <w:webHidden/>
+              </w:rPr>
+              <w:fldChar w:fldCharType="end"/>
+            </w:r>
+          </w:hyperlink>
+        </w:p>
+        <w:p>
+          <w:pPr>
+            <w:pStyle w:val="Verzeichnis2"/>
+            <w:tabs>
+              <w:tab w:val="right" w:leader="dot" w:pos="9016"/>
+            </w:tabs>
+            <w:rPr>
+              <w:rFonts w:eastAsiaTheme="minorEastAsia"/>
+              <w:sz w:val="24"/>
+              <w:szCs w:val="24"/>
+              <w:lang w:val="en-CH" w:eastAsia="en-CH"/>
+            </w:rPr>
+          </w:pPr>
+          <w:hyperlink w:anchor="_Toc183012491" w:history="1">
+            <w:r>
+              <w:rPr>
+                <w:rStyle w:val="Hyperlink"/>
+              </w:rPr>
+              <w:t>18.11.24</w:t>
+            </w:r>
+            <w:r>
+              <w:rPr>
+                <w:webHidden/>
+              </w:rPr>
+              <w:tab/>
+            </w:r>
+            <w:r>
+              <w:rPr>
+                <w:webHidden/>
+              </w:rPr>
+              <w:fldChar w:fldCharType="begin"/>
+            </w:r>
+            <w:r>
+              <w:rPr>
+                <w:webHidden/>
+              </w:rPr>
+              <w:instrText xml:space="preserve"> PAGEREF _Toc183012491 \h </w:instrText>
+            </w:r>
+            <w:r>
+              <w:rPr>
+                <w:webHidden/>
+              </w:rPr>
+            </w:r>
+            <w:r>
+              <w:rPr>
+                <w:webHidden/>
+              </w:rPr>
+              <w:fldChar w:fldCharType="separate"/>
+            </w:r>
+            <w:r>
+              <w:rPr>
+                <w:webHidden/>
+              </w:rPr>
+              <w:t>3</w:t>
+            </w:r>
+            <w:r>
+              <w:rPr>
+                <w:webHidden/>
+              </w:rPr>
+              <w:fldChar w:fldCharType="end"/>
+            </w:r>
+          </w:hyperlink>
+        </w:p>
+        <w:p>
+          <w:pPr>
+            <w:pStyle w:val="Verzeichnis2"/>
+            <w:tabs>
+              <w:tab w:val="right" w:leader="dot" w:pos="9016"/>
+            </w:tabs>
+            <w:rPr>
+              <w:rFonts w:eastAsiaTheme="minorEastAsia"/>
+              <w:sz w:val="24"/>
+              <w:szCs w:val="24"/>
+              <w:lang w:val="en-CH" w:eastAsia="en-CH"/>
+            </w:rPr>
+          </w:pPr>
+          <w:hyperlink w:anchor="_Toc183012492" w:history="1">
+            <w:r>
+              <w:rPr>
+                <w:rStyle w:val="Hyperlink"/>
+              </w:rPr>
+              <w:t>19.11.24</w:t>
+            </w:r>
+            <w:r>
+              <w:rPr>
+                <w:webHidden/>
+              </w:rPr>
+              <w:tab/>
+            </w:r>
+            <w:r>
+              <w:rPr>
+                <w:webHidden/>
+              </w:rPr>
+              <w:fldChar w:fldCharType="begin"/>
+            </w:r>
+            <w:r>
+              <w:rPr>
+                <w:webHidden/>
+              </w:rPr>
+              <w:instrText xml:space="preserve"> PAGEREF _Toc183012492 \h </w:instrText>
+            </w:r>
+            <w:r>
+              <w:rPr>
+                <w:webHidden/>
+              </w:rPr>
+            </w:r>
+            <w:r>
+              <w:rPr>
+                <w:webHidden/>
+              </w:rPr>
+              <w:fldChar w:fldCharType="separate"/>
+            </w:r>
+            <w:r>
+              <w:rPr>
+                <w:webHidden/>
+              </w:rPr>
+              <w:t>3</w:t>
+            </w:r>
+            <w:r>
+              <w:rPr>
+                <w:webHidden/>
+              </w:rPr>
+              <w:fldChar w:fldCharType="end"/>
+            </w:r>
+          </w:hyperlink>
+        </w:p>
+        <w:p>
+          <w:pPr>
+            <w:pStyle w:val="Verzeichnis2"/>
+            <w:tabs>
+              <w:tab w:val="right" w:leader="dot" w:pos="9016"/>
+            </w:tabs>
+            <w:rPr>
+              <w:rFonts w:eastAsiaTheme="minorEastAsia"/>
+              <w:sz w:val="24"/>
+              <w:szCs w:val="24"/>
+              <w:lang w:val="en-CH" w:eastAsia="en-CH"/>
+            </w:rPr>
+          </w:pPr>
+          <w:hyperlink w:anchor="_Toc183012493" w:history="1">
+            <w:r>
+              <w:rPr>
+                <w:rStyle w:val="Hyperlink"/>
+              </w:rPr>
+              <w:t>20.11.24</w:t>
+            </w:r>
+            <w:r>
+              <w:rPr>
+                <w:webHidden/>
+              </w:rPr>
+              <w:tab/>
+            </w:r>
+            <w:r>
+              <w:rPr>
+                <w:webHidden/>
+              </w:rPr>
+              <w:fldChar w:fldCharType="begin"/>
+            </w:r>
+            <w:r>
+              <w:rPr>
+                <w:webHidden/>
+              </w:rPr>
+              <w:instrText xml:space="preserve"> PAGEREF _Toc183012493 \h </w:instrText>
+            </w:r>
+            <w:r>
+              <w:rPr>
+                <w:webHidden/>
+              </w:rPr>
+            </w:r>
+            <w:r>
+              <w:rPr>
+                <w:webHidden/>
+              </w:rPr>
+              <w:fldChar w:fldCharType="separate"/>
+            </w:r>
+            <w:r>
+              <w:rPr>
+                <w:webHidden/>
+              </w:rPr>
+              <w:t>3</w:t>
             </w:r>
             <w:r>
               <w:rPr>
@@ -586,7 +837,7 @@
       <w:pPr>
         <w:pStyle w:val="berschrift1"/>
       </w:pPr>
-      <w:bookmarkStart w:id="0" w:name="_Toc181972873"/>
+      <w:bookmarkStart w:id="0" w:name="_Toc183012482"/>
       <w:r>
         <w:lastRenderedPageBreak/>
         <w:t>Reflexion</w:t>
@@ -598,7 +849,7 @@
       <w:pPr>
         <w:pStyle w:val="berschrift2"/>
       </w:pPr>
-      <w:bookmarkStart w:id="1" w:name="_Toc181972874"/>
+      <w:bookmarkStart w:id="1" w:name="_Toc183012483"/>
       <w:r>
         <w:t>06.11.24</w:t>
       </w:r>
@@ -606,22 +857,124 @@
     </w:p>
     <w:p>
       <w:r>
-        <w:t xml:space="preserve">Heute habe ich mit dem Projekt angefangen. Als erstes habe ich ein Dokument angelegt und die Grundstruktur erstellt. </w:t>
+        <w:t>Heute habe ich mit meinem Projekt begonnen. Zunächst habe ich ein Dokument erstellt und die Grundstruktur aufgebaut. Darunter habe ich die Ausgangslage formuliert und mich intensiv über verschiedene Frameworks, Datenbanken und Renderingoptionen informiert. Nachdem ich ausreichend recherchiert hatte, begann ich mit der Erstellung eines Zeitplans und der Definition der Anforderungen. Mein Ziel für morgen ist es, den Zeitplan und die Anforderungen fertigzustellen und weiter an der Authentifizierung zu arbeiten.</w:t>
       </w:r>
     </w:p>
     <w:p>
-      <w:r>
-        <w:t xml:space="preserve">Darunter habe ich die Ausgangslage formuliert und mich über die verscheidenen Frameworks, Datenbanke und Renderingoptionen Informiert. </w:t>
-      </w:r>
+      <w:pPr>
+        <w:pStyle w:val="berschrift2"/>
+      </w:pPr>
+      <w:bookmarkStart w:id="2" w:name="_Toc183012484"/>
+      <w:r>
+        <w:t>07.11.24</w:t>
+      </w:r>
+      <w:bookmarkEnd w:id="2"/>
     </w:p>
     <w:p>
       <w:r>
-        <w:t xml:space="preserve">Als ich mich genügend Informiert habe, habe ich Angefangen einen Zeitplan zu erstellt und die Requierements zu definiert. </w:t>
+        <w:t>Ich habe den Zeitplan und die Anforderungen fertiggestellt. Danach begann ich, Entscheidungen für das Projekt zu treffen und diese detailliert zu dokumentieren, einschlie</w:t>
+      </w:r>
+      <w:r>
+        <w:t>ss</w:t>
+      </w:r>
+      <w:r>
+        <w:t>lich der Begründungen für jede Entscheidung. Leider konnte ich die Entscheidungen heute noch nicht vollständig abschlie</w:t>
+      </w:r>
+      <w:r>
+        <w:t>ss</w:t>
+      </w:r>
+      <w:r>
+        <w:t>en. Mein Ziel für morgen ist es, die ausstehenden Entscheidungen abzuschlie</w:t>
+      </w:r>
+      <w:r>
+        <w:t>ss</w:t>
+      </w:r>
+      <w:r>
+        <w:t>en und weiter an der Dokumentation zu arbeiten.</w:t>
+      </w:r>
+      <w:r>
+        <w:t xml:space="preserve"> </w:t>
       </w:r>
     </w:p>
     <w:p>
-      <w:r>
-        <w:t xml:space="preserve">// Authentifizierung </w:t>
+      <w:pPr>
+        <w:pStyle w:val="berschrift2"/>
+      </w:pPr>
+      <w:bookmarkStart w:id="3" w:name="_Toc183012485"/>
+      <w:r>
+        <w:t>08.11.24</w:t>
+      </w:r>
+      <w:bookmarkEnd w:id="3"/>
+    </w:p>
+    <w:p>
+      <w:r>
+        <w:t>Heute habe ich den Zeitplan und die Dokumentstruktur überarbeitet. Der Zeitplan wurde so angepasst, dass er nun die IPERKA-Phasen anzeigt, um einen klaren Ablauf darzustellen. Au</w:t>
+      </w:r>
+      <w:r>
+        <w:t>ss</w:t>
+      </w:r>
+      <w:r>
+        <w:t>erdem habe ich die Anforderungen ergänzt und umformuliert sowie bei den Entscheidungen eine Entscheidungsmatrix hinzugefügt. Diese Arbeit erforderte viel Geduld, aber ich konnte sie erfolgreich abschlie</w:t>
+      </w:r>
+      <w:r>
+        <w:t>ss</w:t>
+      </w:r>
+      <w:r>
+        <w:t>en. Mein Ziel für den nächsten Tag ist es, die Dokumentation weiter auszubauen.</w:t>
+      </w:r>
+    </w:p>
+    <w:p>
+      <w:pPr>
+        <w:pStyle w:val="berschrift2"/>
+      </w:pPr>
+      <w:bookmarkStart w:id="4" w:name="_Toc183012486"/>
+      <w:r>
+        <w:t>11.11.24</w:t>
+      </w:r>
+      <w:bookmarkEnd w:id="4"/>
+    </w:p>
+    <w:p>
+      <w:r>
+        <w:t>Ich habe die Dokumentation erweitert, insbesondere die Entscheidungsmatrix, und den Zeitplan finalisiert. Mein Ziel für morgen ist es, mich intensiv mit Next.js zu beschäftigen und erste Tests durchzuführen.</w:t>
+      </w:r>
+      <w:r>
+        <w:t xml:space="preserve"> </w:t>
+      </w:r>
+    </w:p>
+    <w:p>
+      <w:pPr>
+        <w:pStyle w:val="berschrift2"/>
+      </w:pPr>
+      <w:bookmarkStart w:id="5" w:name="_Toc183012487"/>
+      <w:r>
+        <w:t>12.11.24</w:t>
+      </w:r>
+      <w:bookmarkEnd w:id="5"/>
+    </w:p>
+    <w:p>
+      <w:r>
+        <w:t>Heute habe ich die Dokumentation weiter ausgebaut, insbesondere den Abschnitt über die Entscheidungsmatrix ergänzt. Ich habe begonnen, mich in Next.js einzuarbeiten, indem ich zwei Testprojekte erstellt habe. Zusätzlich habe ich den Realisierungsabschnitt in der Dokumentation erweitert. Der Tag verlief produktiv, und ich plane, morgen weiter mit Next.js zu arbeiten und das Projekt zu erstellen.</w:t>
+      </w:r>
+    </w:p>
+    <w:p>
+      <w:pPr>
+        <w:pStyle w:val="berschrift2"/>
+      </w:pPr>
+      <w:bookmarkStart w:id="6" w:name="_Toc183012488"/>
+      <w:r>
+        <w:t>13.11.24</w:t>
+      </w:r>
+      <w:bookmarkEnd w:id="6"/>
+    </w:p>
+    <w:p>
+      <w:r>
+        <w:t>Ich habe das Projekt erfolgreich erstellt und die Grundstruktur der Dateien angelegt. Dabei habe ich mich für TypeScript entschieden, da es eine frühe Fehlererkennung ermöglicht und ich bereits Erfahrung damit habe. Ein Gro</w:t>
+      </w:r>
+      <w:r>
+        <w:t>ss</w:t>
+      </w:r>
+      <w:r>
+        <w:t>teil der Zeit wurde darauf verwendet, Next.js besser zu verstehen. Mein Ziel für morgen ist es, das Verständnis für Next.js zu vertiefen und das Projekt weiter aufzubauen.</w:t>
       </w:r>
     </w:p>
     <w:p/>
@@ -629,122 +982,131 @@
       <w:pPr>
         <w:pStyle w:val="berschrift2"/>
       </w:pPr>
-      <w:bookmarkStart w:id="2" w:name="_Toc181972875"/>
-      <w:r>
-        <w:t>0</w:t>
-      </w:r>
-      <w:r>
-        <w:t>7</w:t>
-      </w:r>
-      <w:r>
-        <w:t>.11.24</w:t>
-      </w:r>
-      <w:bookmarkEnd w:id="2"/>
+      <w:bookmarkStart w:id="7" w:name="_Toc183012489"/>
+      <w:r>
+        <w:lastRenderedPageBreak/>
+        <w:t>14.11.24</w:t>
+      </w:r>
+      <w:bookmarkEnd w:id="7"/>
     </w:p>
     <w:p>
       <w:r>
-        <w:t xml:space="preserve">Ich musste den Zeitplan und die Requierements fertigstellen. Danach habe ich angefangen Entscheidungen zu treffen und genau aufzuschreiben wieso ich mich so entschieden habe. </w:t>
-      </w:r>
-    </w:p>
-    <w:p>
-      <w:r>
-        <w:t>Leider bin ich mit den Entscheidungen noch nicht ganz fertig</w:t>
-      </w:r>
-      <w:r>
-        <w:t xml:space="preserve"> und werde morgen daran weiterarbeiten. </w:t>
+        <w:t>Ich habe erneut viel Zeit investiert, um Next.js besser zu verstehen, und das Projekt vollständig eingerichtet. Mein Ziel für den nächsten Tag ist es, die Hauptseiten zu erstellen und grundlegende Komponenten hinzuzufügen</w:t>
       </w:r>
     </w:p>
     <w:p>
       <w:pPr>
         <w:pStyle w:val="berschrift2"/>
       </w:pPr>
-      <w:bookmarkStart w:id="3" w:name="_Toc181972876"/>
-      <w:r>
-        <w:t>0</w:t>
-      </w:r>
-      <w:r>
-        <w:t>8</w:t>
+      <w:bookmarkStart w:id="8" w:name="_Toc183012490"/>
+      <w:r>
+        <w:t>1</w:t>
+      </w:r>
+      <w:r>
+        <w:t>5</w:t>
       </w:r>
       <w:r>
         <w:t>.11.24</w:t>
       </w:r>
-      <w:bookmarkEnd w:id="3"/>
+      <w:bookmarkEnd w:id="8"/>
     </w:p>
     <w:p>
       <w:r>
-        <w:t xml:space="preserve">Ich habe den Zeitplan, sowie die Dokumentstruktur angepasst. </w:t>
-      </w:r>
-      <w:r>
-        <w:br/>
-        <w:t xml:space="preserve">Der Zeitplan zeigt nun die IPERKA Phasen und nicht mehr die einzelnen Komponente, welche ich entwickle, damit es einen klaren Ablauf zeigt. </w:t>
+        <w:t>Alle Hauptseiten wurden erstellt, und die nötigen Komponenten wurden integriert, jedoch ohne Styling. Au</w:t>
+      </w:r>
+      <w:r>
+        <w:t>ss</w:t>
+      </w:r>
+      <w:r>
+        <w:t>erdem habe ich Firebase aufgesetzt, hatte jedoch vorübergehend Probleme mit der .env-Datei, weshalb ich die JSON-Datei direkt gelesen habe. Mein Ziel für die kommenden Tage ist es, die Firebase-Integration abzuschlie</w:t>
+      </w:r>
+      <w:r>
+        <w:t>ss</w:t>
+      </w:r>
+      <w:r>
+        <w:t>en und mit der Implementierung von Backend-Funktionen zu beginnen.</w:t>
+      </w:r>
+      <w:r>
+        <w:t xml:space="preserve"> </w:t>
       </w:r>
     </w:p>
-    <w:p>
-      <w:r>
-        <w:t xml:space="preserve">Im Dokument habe ich die Requierements ergänzt und umgeschrieben. Und bei den Entscheidungen eine Entscheidungsmatrix hinzugefügt. </w:t>
-      </w:r>
-    </w:p>
-    <w:p/>
-    <w:p>
-      <w:r>
-        <w:t xml:space="preserve">Diese Arbeit bringt viel Geduld mit sich, aber ich konnte sie schlussendlich erfolgreich abschliessen. </w:t>
-      </w:r>
-    </w:p>
-    <w:p/>
     <w:p>
       <w:pPr>
         <w:pStyle w:val="berschrift2"/>
       </w:pPr>
-      <w:bookmarkStart w:id="4" w:name="_Toc181972877"/>
-      <w:r>
-        <w:t>11</w:t>
+      <w:bookmarkStart w:id="9" w:name="_Toc183012491"/>
+      <w:r>
+        <w:t>18</w:t>
       </w:r>
       <w:r>
         <w:t>.11.24</w:t>
       </w:r>
-      <w:bookmarkEnd w:id="4"/>
+      <w:bookmarkEnd w:id="9"/>
     </w:p>
-    <w:p/>
+    <w:p>
+      <w:r>
+        <w:t>Die Firebase-Integration wurde heute vollständig abgeschlossen. Zusätzlich habe ich mit der Implementierung von Backend-Funktionen begonnen. Mein Ziel für morgen ist es, die Backend-Funktionen fertigzustellen und das Styling der Login- und Signup-Seiten anzugehen.</w:t>
+      </w:r>
+      <w:r>
+        <w:t xml:space="preserve"> </w:t>
+      </w:r>
+    </w:p>
     <w:p>
       <w:pPr>
         <w:pStyle w:val="berschrift2"/>
       </w:pPr>
-      <w:bookmarkStart w:id="5" w:name="_Toc181972878"/>
-      <w:r>
-        <w:t>12</w:t>
+      <w:bookmarkStart w:id="10" w:name="_Toc183012492"/>
+      <w:r>
+        <w:t>19</w:t>
       </w:r>
       <w:r>
         <w:t>.11.24</w:t>
       </w:r>
-      <w:bookmarkEnd w:id="5"/>
+      <w:bookmarkEnd w:id="10"/>
     </w:p>
-    <w:p/>
+    <w:p>
+      <w:r>
+        <w:t>Heute habe ich die Backend-Funktionen fertiggestellt. Au</w:t>
+      </w:r>
+      <w:r>
+        <w:t>ss</w:t>
+      </w:r>
+      <w:r>
+        <w:t xml:space="preserve">erdem habe ich das Styling für die Login- und Signup-Seiten abgeschlossen. Die Animationen für die Geschenkbox sind ebenfalls fertig, jedoch fehlt noch die Animation für die Nachricht. Mein Ziel für </w:t>
+      </w:r>
+      <w:r>
+        <w:t>morgen ist es, die Animationen fertigzustellen und die Dokumentation zu erweitern</w:t>
+      </w:r>
+    </w:p>
     <w:p>
       <w:pPr>
         <w:pStyle w:val="berschrift2"/>
       </w:pPr>
-      <w:bookmarkStart w:id="6" w:name="_Toc181972879"/>
-      <w:r>
-        <w:t>13</w:t>
+      <w:bookmarkStart w:id="11" w:name="_Toc183012493"/>
+      <w:r>
+        <w:t>20</w:t>
       </w:r>
       <w:r>
         <w:t>.11.24</w:t>
       </w:r>
-      <w:bookmarkEnd w:id="6"/>
+      <w:bookmarkEnd w:id="11"/>
     </w:p>
-    <w:p/>
     <w:p>
-      <w:pPr>
-        <w:pStyle w:val="berschrift2"/>
-      </w:pPr>
-      <w:bookmarkStart w:id="7" w:name="_Toc181972880"/>
-      <w:r>
-        <w:t>14</w:t>
-      </w:r>
-      <w:r>
-        <w:t>.11.24</w:t>
-      </w:r>
-      <w:bookmarkEnd w:id="7"/>
+      <w:r>
+        <w:t>Ich habe die Dokumentation erweitert und die Grafiken angepasst. Au</w:t>
+      </w:r>
+      <w:r>
+        <w:t>ss</w:t>
+      </w:r>
+      <w:r>
+        <w:t>erdem habe ich weiter am Styling gearbeitet, insbesondere an den Animationen. Mein Ziel für die kommenden Tage ist es, das Projekt weiter zu verfeinern und die fehlenden Teile wie die Animation der Nachricht abzuschlie</w:t>
+      </w:r>
+      <w:r>
+        <w:t>ss</w:t>
+      </w:r>
+      <w:r>
+        <w:t>en</w:t>
+      </w:r>
     </w:p>
     <w:p/>
     <w:p/>
@@ -1247,7 +1609,6 @@
               </w:tabs>
             </w:pPr>
             <w:r>
-              <w:lastRenderedPageBreak/>
               <w:t xml:space="preserve">US04: </w:t>
             </w:r>
             <w:r>
@@ -1286,7 +1647,13 @@
           </w:tcPr>
           <w:p>
             <w:r>
-              <w:t>Die Benutzeroberfläche und das Design verbessern, einschließlich Animationen und optimiertem Styling der Seiten.</w:t>
+              <w:t>Die Benutzeroberfläche und das Design verbessern, einschlie</w:t>
+            </w:r>
+            <w:r>
+              <w:t>ss</w:t>
+            </w:r>
+            <w:r>
+              <w:t>lich Animationen und optimiertem Styling der Seiten.</w:t>
             </w:r>
           </w:p>
         </w:tc>
@@ -1652,7 +2019,13 @@
           </w:tcPr>
           <w:p>
             <w:r>
-              <w:t>Die Backend-Funktionen für die Frontend-Seiten erstellen, einschließlich Authentifizierung und Datenbereitstellung.</w:t>
+              <w:t>Die Backend-Funktionen für die Frontend-Seiten erstellen, einschlie</w:t>
+            </w:r>
+            <w:r>
+              <w:t>ss</w:t>
+            </w:r>
+            <w:r>
+              <w:t>lich Authentifizierung und Datenbereitstellung.</w:t>
             </w:r>
           </w:p>
         </w:tc>
@@ -1907,7 +2280,6 @@
           </w:tcPr>
           <w:p>
             <w:r>
-              <w:lastRenderedPageBreak/>
               <w:t>Beschreibung</w:t>
             </w:r>
           </w:p>
@@ -2991,7 +3363,6 @@
   <w:style w:type="character" w:default="1" w:styleId="Absatz-Standardschriftart">
     <w:name w:val="Default Paragraph Font"/>
     <w:uiPriority w:val="1"/>
-    <w:semiHidden/>
     <w:unhideWhenUsed/>
   </w:style>
   <w:style w:type="table" w:default="1" w:styleId="NormaleTabelle">
